--- a/正向MR分析结果/T2D/T2D.docx
+++ b/正向MR分析结果/T2D/T2D.docx
@@ -21,7 +21,18 @@
           <w:szCs w:val="24"/>
           <w:lang w:val="en-US" w:eastAsia="zh-CN"/>
         </w:rPr>
-        <w:t>mr分析：阴性结果，方向稍微不一致</w:t>
+        <w:t>mr分析：p值大于0.05，</w:t>
+      </w:r>
+      <w:bookmarkStart w:id="0" w:name="_GoBack"/>
+      <w:bookmarkEnd w:id="0"/>
+      <w:r>
+        <w:rPr>
+          <w:rFonts w:hint="eastAsia" w:ascii="宋体" w:hAnsi="宋体" w:eastAsia="宋体" w:cs="宋体"/>
+          <w:sz w:val="24"/>
+          <w:szCs w:val="24"/>
+          <w:lang w:val="en-US" w:eastAsia="zh-CN"/>
+        </w:rPr>
+        <w:t>阴性结果，方向稍微不一致</w:t>
       </w:r>
       <w:r>
         <w:rPr>
@@ -659,8 +670,6 @@
         </w:rPr>
         <w:t>结论：显然存在干扰，但是却没有找到离群值，可能需要找代理snp才能解决</w:t>
       </w:r>
-      <w:bookmarkStart w:id="0" w:name="_GoBack"/>
-      <w:bookmarkEnd w:id="0"/>
     </w:p>
     <w:sectPr>
       <w:pgSz w:w="11906" w:h="16838"/>
